--- a/docs/exports/docx/Login-Credentials.docx
+++ b/docs/exports/docx/Login-Credentials.docx
@@ -897,7 +897,7 @@
     </w:p>
     <w:p>
       <w:r>
-        <w:t>Generated 2026-01-13 06:26 UTC</w:t>
+        <w:t>Generated 2026-01-16 21:23 UTC</w:t>
         <w:t xml:space="preserve"> </w:t>
       </w:r>
     </w:p>

--- a/docs/exports/docx/Login-Credentials.docx
+++ b/docs/exports/docx/Login-Credentials.docx
@@ -897,7 +897,7 @@
     </w:p>
     <w:p>
       <w:r>
-        <w:t>Generated 2026-01-16 21:23 UTC</w:t>
+        <w:t>Generated 2026-01-16 23:34 UTC</w:t>
         <w:t xml:space="preserve"> </w:t>
       </w:r>
     </w:p>
